--- a/results/01-flow.docx
+++ b/results/01-flow.docx
@@ -2112,7 +2112,7 @@
               <a:graphicData uri="http://schemas.openxmlformats.org/drawingml/2006/picture">
                 <pic:pic>
                   <pic:nvPicPr>
-                    <pic:cNvPr descr="/Users/gcc/Insync/geiser@alumni.usp.br/Google%20Drive/Workspace/nature/results/01-flow_files/figure-docx/unnamed-chunk-5-1.png" id="24" name="Picture"/>
+                    <pic:cNvPr descr="/Users/gcc/Insync/geiser@alumni.usp.br/Google%20Drive/Workspace/meta-analysis-gender-st/results/01-flow_files/figure-docx/unnamed-chunk-5-1.png" id="24" name="Picture"/>
                     <pic:cNvPicPr>
                       <a:picLocks noChangeArrowheads="1" noChangeAspect="1"/>
                     </pic:cNvPicPr>
@@ -2729,7 +2729,7 @@
               <a:graphicData uri="http://schemas.openxmlformats.org/drawingml/2006/picture">
                 <pic:pic>
                   <pic:nvPicPr>
-                    <pic:cNvPr descr="/Users/gcc/Insync/geiser@alumni.usp.br/Google%20Drive/Workspace/nature/results/01-flow_files/figure-docx/unnamed-chunk-7-1.png" id="27" name="Picture"/>
+                    <pic:cNvPr descr="/Users/gcc/Insync/geiser@alumni.usp.br/Google%20Drive/Workspace/meta-analysis-gender-st/results/01-flow_files/figure-docx/unnamed-chunk-7-1.png" id="27" name="Picture"/>
                     <pic:cNvPicPr>
                       <a:picLocks noChangeArrowheads="1" noChangeAspect="1"/>
                     </pic:cNvPicPr>
@@ -3347,7 +3347,7 @@
               <a:graphicData uri="http://schemas.openxmlformats.org/drawingml/2006/picture">
                 <pic:pic>
                   <pic:nvPicPr>
-                    <pic:cNvPr descr="/Users/gcc/Insync/geiser@alumni.usp.br/Google%20Drive/Workspace/nature/results/01-flow_files/figure-docx/unnamed-chunk-9-1.png" id="31" name="Picture"/>
+                    <pic:cNvPr descr="/Users/gcc/Insync/geiser@alumni.usp.br/Google%20Drive/Workspace/meta-analysis-gender-st/results/01-flow_files/figure-docx/unnamed-chunk-9-1.png" id="31" name="Picture"/>
                     <pic:cNvPicPr>
                       <a:picLocks noChangeArrowheads="1" noChangeAspect="1"/>
                     </pic:cNvPicPr>
@@ -4037,7 +4037,7 @@
               <a:graphicData uri="http://schemas.openxmlformats.org/drawingml/2006/picture">
                 <pic:pic>
                   <pic:nvPicPr>
-                    <pic:cNvPr descr="/Users/gcc/Insync/geiser@alumni.usp.br/Google%20Drive/Workspace/nature/results/01-flow_files/figure-docx/unnamed-chunk-11-1.png" id="35" name="Picture"/>
+                    <pic:cNvPr descr="/Users/gcc/Insync/geiser@alumni.usp.br/Google%20Drive/Workspace/meta-analysis-gender-st/results/01-flow_files/figure-docx/unnamed-chunk-11-1.png" id="35" name="Picture"/>
                     <pic:cNvPicPr>
                       <a:picLocks noChangeArrowheads="1" noChangeAspect="1"/>
                     </pic:cNvPicPr>
@@ -4796,7 +4796,7 @@
               <a:graphicData uri="http://schemas.openxmlformats.org/drawingml/2006/picture">
                 <pic:pic>
                   <pic:nvPicPr>
-                    <pic:cNvPr descr="/Users/gcc/Insync/geiser@alumni.usp.br/Google%20Drive/Workspace/nature/results/01-flow_files/figure-docx/unnamed-chunk-13-1.png" id="39" name="Picture"/>
+                    <pic:cNvPr descr="/Users/gcc/Insync/geiser@alumni.usp.br/Google%20Drive/Workspace/meta-analysis-gender-st/results/01-flow_files/figure-docx/unnamed-chunk-13-1.png" id="39" name="Picture"/>
                     <pic:cNvPicPr>
                       <a:picLocks noChangeArrowheads="1" noChangeAspect="1"/>
                     </pic:cNvPicPr>
@@ -5573,7 +5573,7 @@
               <a:graphicData uri="http://schemas.openxmlformats.org/drawingml/2006/picture">
                 <pic:pic>
                   <pic:nvPicPr>
-                    <pic:cNvPr descr="/Users/gcc/Insync/geiser@alumni.usp.br/Google%20Drive/Workspace/nature/results/01-flow_files/figure-docx/unnamed-chunk-15-1.png" id="43" name="Picture"/>
+                    <pic:cNvPr descr="/Users/gcc/Insync/geiser@alumni.usp.br/Google%20Drive/Workspace/meta-analysis-gender-st/results/01-flow_files/figure-docx/unnamed-chunk-15-1.png" id="43" name="Picture"/>
                     <pic:cNvPicPr>
                       <a:picLocks noChangeArrowheads="1" noChangeAspect="1"/>
                     </pic:cNvPicPr>
@@ -6070,88 +6070,88 @@
         <w:rPr>
           <w:rStyle w:val="VerbatimChar"/>
         </w:rPr>
-        <w:t xml:space="preserve">##                                                                   k     SMD             95%-CI  tau^2    tau</w:t>
-      </w:r>
-      <w:r>
-        <w:br/>
-      </w:r>
-      <w:r>
-        <w:rPr>
-          <w:rStyle w:val="VerbatimChar"/>
-        </w:rPr>
-        <w:t xml:space="preserve">## age:ed.level:intervention = adolescent:upper-secundary:Gend ...   3  0.1247 [-0.6949;  0.9444] 0.0403 0.2008</w:t>
-      </w:r>
-      <w:r>
-        <w:br/>
-      </w:r>
-      <w:r>
-        <w:rPr>
-          <w:rStyle w:val="VerbatimChar"/>
-        </w:rPr>
-        <w:t xml:space="preserve">## age:ed.level:intervention = adult:higher-education:Gender-s ...   3  0.2748 [ 0.1118;  0.4377]      0      0</w:t>
-      </w:r>
-      <w:r>
-        <w:br/>
-      </w:r>
-      <w:r>
-        <w:rPr>
-          <w:rStyle w:val="VerbatimChar"/>
-        </w:rPr>
-        <w:t xml:space="preserve">## age:ed.level:intervention = adult:unknown:Gender-stereotype ...   1  0.3025 [-0.1003;  0.7053]     --     --</w:t>
-      </w:r>
-      <w:r>
-        <w:br/>
-      </w:r>
-      <w:r>
-        <w:rPr>
-          <w:rStyle w:val="VerbatimChar"/>
-        </w:rPr>
-        <w:t xml:space="preserve">## age:ed.level:intervention = adolescence:upper-secundary:Gen ...   1 -0.4296 [-0.8583; -0.0010]     --     --</w:t>
-      </w:r>
-      <w:r>
-        <w:br/>
-      </w:r>
-      <w:r>
-        <w:rPr>
-          <w:rStyle w:val="VerbatimChar"/>
-        </w:rPr>
-        <w:t xml:space="preserve">##                                                                    Q   I^2</w:t>
-      </w:r>
-      <w:r>
-        <w:br/>
-      </w:r>
-      <w:r>
-        <w:rPr>
-          <w:rStyle w:val="VerbatimChar"/>
-        </w:rPr>
-        <w:t xml:space="preserve">## age:ed.level:intervention = adolescent:upper-secundary:Gend ... 3.43 41.7%</w:t>
-      </w:r>
-      <w:r>
-        <w:br/>
-      </w:r>
-      <w:r>
-        <w:rPr>
-          <w:rStyle w:val="VerbatimChar"/>
-        </w:rPr>
-        <w:t xml:space="preserve">## age:ed.level:intervention = adult:higher-education:Gender-s ... 0.14  0.0%</w:t>
-      </w:r>
-      <w:r>
-        <w:br/>
-      </w:r>
-      <w:r>
-        <w:rPr>
-          <w:rStyle w:val="VerbatimChar"/>
-        </w:rPr>
-        <w:t xml:space="preserve">## age:ed.level:intervention = adult:unknown:Gender-stereotype ... 0.00    --</w:t>
-      </w:r>
-      <w:r>
-        <w:br/>
-      </w:r>
-      <w:r>
-        <w:rPr>
-          <w:rStyle w:val="VerbatimChar"/>
-        </w:rPr>
-        <w:t xml:space="preserve">## age:ed.level:intervention = adolescence:upper-secundary:Gen ... 0.00    --</w:t>
+        <w:t xml:space="preserve">##                                                                   k     SMD             95%-CI  tau^2</w:t>
+      </w:r>
+      <w:r>
+        <w:br/>
+      </w:r>
+      <w:r>
+        <w:rPr>
+          <w:rStyle w:val="VerbatimChar"/>
+        </w:rPr>
+        <w:t xml:space="preserve">## age:ed.level:intervention = adolescent:upper-secundary:Gend ...   3  0.1247 [-0.6949;  0.9444] 0.0403</w:t>
+      </w:r>
+      <w:r>
+        <w:br/>
+      </w:r>
+      <w:r>
+        <w:rPr>
+          <w:rStyle w:val="VerbatimChar"/>
+        </w:rPr>
+        <w:t xml:space="preserve">## age:ed.level:intervention = adult:higher-education:Gender-s ...   3  0.2748 [ 0.1118;  0.4377]      0</w:t>
+      </w:r>
+      <w:r>
+        <w:br/>
+      </w:r>
+      <w:r>
+        <w:rPr>
+          <w:rStyle w:val="VerbatimChar"/>
+        </w:rPr>
+        <w:t xml:space="preserve">## age:ed.level:intervention = adult:unknown:Gender-stereotype ...   1  0.3025 [-0.1003;  0.7053]     --</w:t>
+      </w:r>
+      <w:r>
+        <w:br/>
+      </w:r>
+      <w:r>
+        <w:rPr>
+          <w:rStyle w:val="VerbatimChar"/>
+        </w:rPr>
+        <w:t xml:space="preserve">## age:ed.level:intervention = adolescence:upper-secundary:Gen ...   1 -0.4296 [-0.8583; -0.0010]     --</w:t>
+      </w:r>
+      <w:r>
+        <w:br/>
+      </w:r>
+      <w:r>
+        <w:rPr>
+          <w:rStyle w:val="VerbatimChar"/>
+        </w:rPr>
+        <w:t xml:space="preserve">##                                                                    tau    Q   I^2</w:t>
+      </w:r>
+      <w:r>
+        <w:br/>
+      </w:r>
+      <w:r>
+        <w:rPr>
+          <w:rStyle w:val="VerbatimChar"/>
+        </w:rPr>
+        <w:t xml:space="preserve">## age:ed.level:intervention = adolescent:upper-secundary:Gend ... 0.2008 3.43 41.7%</w:t>
+      </w:r>
+      <w:r>
+        <w:br/>
+      </w:r>
+      <w:r>
+        <w:rPr>
+          <w:rStyle w:val="VerbatimChar"/>
+        </w:rPr>
+        <w:t xml:space="preserve">## age:ed.level:intervention = adult:higher-education:Gender-s ...      0 0.14  0.0%</w:t>
+      </w:r>
+      <w:r>
+        <w:br/>
+      </w:r>
+      <w:r>
+        <w:rPr>
+          <w:rStyle w:val="VerbatimChar"/>
+        </w:rPr>
+        <w:t xml:space="preserve">## age:ed.level:intervention = adult:unknown:Gender-stereotype ...     -- 0.00    --</w:t>
+      </w:r>
+      <w:r>
+        <w:br/>
+      </w:r>
+      <w:r>
+        <w:rPr>
+          <w:rStyle w:val="VerbatimChar"/>
+        </w:rPr>
+        <w:t xml:space="preserve">## age:ed.level:intervention = adolescence:upper-secundary:Gen ...     -- 0.00    --</w:t>
       </w:r>
       <w:r>
         <w:br/>
@@ -6350,7 +6350,7 @@
               <a:graphicData uri="http://schemas.openxmlformats.org/drawingml/2006/picture">
                 <pic:pic>
                   <pic:nvPicPr>
-                    <pic:cNvPr descr="/Users/gcc/Insync/geiser@alumni.usp.br/Google%20Drive/Workspace/nature/results/01-flow_files/figure-docx/unnamed-chunk-17-1.png" id="47" name="Picture"/>
+                    <pic:cNvPr descr="/Users/gcc/Insync/geiser@alumni.usp.br/Google%20Drive/Workspace/meta-analysis-gender-st/results/01-flow_files/figure-docx/unnamed-chunk-17-1.png" id="47" name="Picture"/>
                     <pic:cNvPicPr>
                       <a:picLocks noChangeArrowheads="1" noChangeAspect="1"/>
                     </pic:cNvPicPr>
@@ -6648,7 +6648,7 @@
               <a:graphicData uri="http://schemas.openxmlformats.org/drawingml/2006/picture">
                 <pic:pic>
                   <pic:nvPicPr>
-                    <pic:cNvPr descr="/Users/gcc/Insync/geiser@alumni.usp.br/Google%20Drive/Workspace/nature/results/01-flow_files/figure-docx/unnamed-chunk-19-1.png" id="52" name="Picture"/>
+                    <pic:cNvPr descr="/Users/gcc/Insync/geiser@alumni.usp.br/Google%20Drive/Workspace/meta-analysis-gender-st/results/01-flow_files/figure-docx/unnamed-chunk-19-1.png" id="52" name="Picture"/>
                     <pic:cNvPicPr>
                       <a:picLocks noChangeArrowheads="1" noChangeAspect="1"/>
                     </pic:cNvPicPr>

--- a/results/01-flow.docx
+++ b/results/01-flow.docx
@@ -2278,79 +2278,79 @@
         <w:rPr>
           <w:rStyle w:val="VerbatimChar"/>
         </w:rPr>
-        <w:t xml:space="preserve">##                               SMD             95%-CI %W(random)         age</w:t>
-      </w:r>
-      <w:r>
-        <w:br/>
-      </w:r>
-      <w:r>
-        <w:rPr>
-          <w:rStyle w:val="VerbatimChar"/>
-        </w:rPr>
-        <w:t xml:space="preserve">## S1                         0.4174 [-0.0990;  0.9338]       11.0  adolescent</w:t>
-      </w:r>
-      <w:r>
-        <w:br/>
-      </w:r>
-      <w:r>
-        <w:rPr>
-          <w:rStyle w:val="VerbatimChar"/>
-        </w:rPr>
-        <w:t xml:space="preserve">## S2                         0.1925 [-0.2204;  0.6053]       14.3  adolescent</w:t>
-      </w:r>
-      <w:r>
-        <w:br/>
-      </w:r>
-      <w:r>
-        <w:rPr>
-          <w:rStyle w:val="VerbatimChar"/>
-        </w:rPr>
-        <w:t xml:space="preserve">## S3                        -0.2607 [-0.7823;  0.2610]       10.9  adolescent</w:t>
-      </w:r>
-      <w:r>
-        <w:br/>
-      </w:r>
-      <w:r>
-        <w:rPr>
-          <w:rStyle w:val="VerbatimChar"/>
-        </w:rPr>
-        <w:t xml:space="preserve">## S4                         0.2676 [-0.2677;  0.8028]       10.5       adult</w:t>
-      </w:r>
-      <w:r>
-        <w:br/>
-      </w:r>
-      <w:r>
-        <w:rPr>
-          <w:rStyle w:val="VerbatimChar"/>
-        </w:rPr>
-        <w:t xml:space="preserve">## S5                         0.3398 [-0.1285;  0.8082]       12.4       adult</w:t>
-      </w:r>
-      <w:r>
-        <w:br/>
-      </w:r>
-      <w:r>
-        <w:rPr>
-          <w:rStyle w:val="VerbatimChar"/>
-        </w:rPr>
-        <w:t xml:space="preserve">## S6                         0.2142 [-0.2581;  0.6865]       12.3       adult</w:t>
-      </w:r>
-      <w:r>
-        <w:br/>
-      </w:r>
-      <w:r>
-        <w:rPr>
-          <w:rStyle w:val="VerbatimChar"/>
-        </w:rPr>
-        <w:t xml:space="preserve">## S7                         0.3025 [-0.1003;  0.7053]       14.7       adult</w:t>
-      </w:r>
-      <w:r>
-        <w:br/>
-      </w:r>
-      <w:r>
-        <w:rPr>
-          <w:rStyle w:val="VerbatimChar"/>
-        </w:rPr>
-        <w:t xml:space="preserve">## S10: Only use prompt msgs -0.4296 [-0.8583; -0.0010]       13.8 adolescence</w:t>
+        <w:t xml:space="preserve">##                               SMD             95%-CI %W(random)        age</w:t>
+      </w:r>
+      <w:r>
+        <w:br/>
+      </w:r>
+      <w:r>
+        <w:rPr>
+          <w:rStyle w:val="VerbatimChar"/>
+        </w:rPr>
+        <w:t xml:space="preserve">## S1                         0.4174 [-0.0990;  0.9338]       11.0 adolescent</w:t>
+      </w:r>
+      <w:r>
+        <w:br/>
+      </w:r>
+      <w:r>
+        <w:rPr>
+          <w:rStyle w:val="VerbatimChar"/>
+        </w:rPr>
+        <w:t xml:space="preserve">## S2                         0.1925 [-0.2204;  0.6053]       14.3 adolescent</w:t>
+      </w:r>
+      <w:r>
+        <w:br/>
+      </w:r>
+      <w:r>
+        <w:rPr>
+          <w:rStyle w:val="VerbatimChar"/>
+        </w:rPr>
+        <w:t xml:space="preserve">## S3                        -0.2607 [-0.7823;  0.2610]       10.9 adolescent</w:t>
+      </w:r>
+      <w:r>
+        <w:br/>
+      </w:r>
+      <w:r>
+        <w:rPr>
+          <w:rStyle w:val="VerbatimChar"/>
+        </w:rPr>
+        <w:t xml:space="preserve">## S4                         0.2676 [-0.2677;  0.8028]       10.5      adult</w:t>
+      </w:r>
+      <w:r>
+        <w:br/>
+      </w:r>
+      <w:r>
+        <w:rPr>
+          <w:rStyle w:val="VerbatimChar"/>
+        </w:rPr>
+        <w:t xml:space="preserve">## S5                         0.3398 [-0.1285;  0.8082]       12.4      adult</w:t>
+      </w:r>
+      <w:r>
+        <w:br/>
+      </w:r>
+      <w:r>
+        <w:rPr>
+          <w:rStyle w:val="VerbatimChar"/>
+        </w:rPr>
+        <w:t xml:space="preserve">## S6                         0.2142 [-0.2581;  0.6865]       12.3      adult</w:t>
+      </w:r>
+      <w:r>
+        <w:br/>
+      </w:r>
+      <w:r>
+        <w:rPr>
+          <w:rStyle w:val="VerbatimChar"/>
+        </w:rPr>
+        <w:t xml:space="preserve">## S7                         0.3025 [-0.1003;  0.7053]       14.7      adult</w:t>
+      </w:r>
+      <w:r>
+        <w:br/>
+      </w:r>
+      <w:r>
+        <w:rPr>
+          <w:rStyle w:val="VerbatimChar"/>
+        </w:rPr>
+        <w:t xml:space="preserve">## S10: Only use prompt msgs -0.4296 [-0.8583; -0.0010]       13.8 adolescent</w:t>
       </w:r>
       <w:r>
         <w:br/>
@@ -2503,34 +2503,25 @@
         <w:rPr>
           <w:rStyle w:val="VerbatimChar"/>
         </w:rPr>
-        <w:t xml:space="preserve">##                     k     SMD             95%-CI  tau^2    tau    Q   I^2</w:t>
-      </w:r>
-      <w:r>
-        <w:br/>
-      </w:r>
-      <w:r>
-        <w:rPr>
-          <w:rStyle w:val="VerbatimChar"/>
-        </w:rPr>
-        <w:t xml:space="preserve">## age = adolescent    3  0.1247 [-0.6949;  0.9444] 0.0403 0.2008 3.43 41.7%</w:t>
-      </w:r>
-      <w:r>
-        <w:br/>
-      </w:r>
-      <w:r>
-        <w:rPr>
-          <w:rStyle w:val="VerbatimChar"/>
-        </w:rPr>
-        <w:t xml:space="preserve">## age = adult         4  0.2839 [ 0.1999;  0.3680]      0      0 0.15  0.0%</w:t>
-      </w:r>
-      <w:r>
-        <w:br/>
-      </w:r>
-      <w:r>
-        <w:rPr>
-          <w:rStyle w:val="VerbatimChar"/>
-        </w:rPr>
-        <w:t xml:space="preserve">## age = adolescence   1 -0.4296 [-0.8583; -0.0010]     --     -- 0.00    --</w:t>
+        <w:t xml:space="preserve">##                    k     SMD            95%-CI  tau^2    tau    Q   I^2</w:t>
+      </w:r>
+      <w:r>
+        <w:br/>
+      </w:r>
+      <w:r>
+        <w:rPr>
+          <w:rStyle w:val="VerbatimChar"/>
+        </w:rPr>
+        <w:t xml:space="preserve">## age = adolescent   4 -0.0251 [-0.6469; 0.5968] 0.0953 0.3088 8.09 62.9%</w:t>
+      </w:r>
+      <w:r>
+        <w:br/>
+      </w:r>
+      <w:r>
+        <w:rPr>
+          <w:rStyle w:val="VerbatimChar"/>
+        </w:rPr>
+        <w:t xml:space="preserve">## age = adult        4  0.2839 [ 0.1999; 0.3680]      0      0 0.15  0.0%</w:t>
       </w:r>
       <w:r>
         <w:br/>
@@ -2557,16 +2548,16 @@
         <w:rPr>
           <w:rStyle w:val="VerbatimChar"/>
         </w:rPr>
-        <w:t xml:space="preserve">##                      Q d.f. p-value</w:t>
-      </w:r>
-      <w:r>
-        <w:br/>
-      </w:r>
-      <w:r>
-        <w:rPr>
-          <w:rStyle w:val="VerbatimChar"/>
-        </w:rPr>
-        <w:t xml:space="preserve">## Between groups   11.09    2  0.0039</w:t>
+        <w:t xml:space="preserve">##                     Q d.f. p-value</w:t>
+      </w:r>
+      <w:r>
+        <w:br/>
+      </w:r>
+      <w:r>
+        <w:rPr>
+          <w:rStyle w:val="VerbatimChar"/>
+        </w:rPr>
+        <w:t xml:space="preserve">## Between groups   2.46    1  0.1171</w:t>
       </w:r>
       <w:r>
         <w:br/>
@@ -4381,7 +4372,7 @@
         <w:rPr>
           <w:rStyle w:val="VerbatimChar"/>
         </w:rPr>
-        <w:t xml:space="preserve">## S10: Only use prompt msgs     adolescence:Gender-stereotyped motivational message prompts</w:t>
+        <w:t xml:space="preserve">## S10: Only use prompt msgs      adolescent:Gender-stereotyped motivational message prompts</w:t>
       </w:r>
       <w:r>
         <w:br/>
@@ -4561,7 +4552,7 @@
         <w:rPr>
           <w:rStyle w:val="VerbatimChar"/>
         </w:rPr>
-        <w:t xml:space="preserve">## age:intervention = adolescence:Gender-stereotyped  ...   1 -0.4296 [-0.8583; -0.0010]     --     -- 0.00</w:t>
+        <w:t xml:space="preserve">## age:intervention = adolescent:Gender-stereotyped m ...   1 -0.4296 [-0.8583; -0.0010]     --     -- 0.00</w:t>
       </w:r>
       <w:r>
         <w:br/>
@@ -4597,7 +4588,7 @@
         <w:rPr>
           <w:rStyle w:val="VerbatimChar"/>
         </w:rPr>
-        <w:t xml:space="preserve">## age:intervention = adolescence:Gender-stereotyped  ...    --</w:t>
+        <w:t xml:space="preserve">## age:intervention = adolescent:Gender-stereotyped m ...    --</w:t>
       </w:r>
       <w:r>
         <w:br/>
@@ -5917,7 +5908,7 @@
         <w:rPr>
           <w:rStyle w:val="VerbatimChar"/>
         </w:rPr>
-        <w:t xml:space="preserve">## S10: Only use prompt msgs     adolescence:upper-secundary:Gender-stereotyped motivational message prompts</w:t>
+        <w:t xml:space="preserve">## S10: Only use prompt msgs      adolescent:upper-secundary:Gender-stereotyped motivational message prompts</w:t>
       </w:r>
       <w:r>
         <w:br/>
@@ -6106,7 +6097,7 @@
         <w:rPr>
           <w:rStyle w:val="VerbatimChar"/>
         </w:rPr>
-        <w:t xml:space="preserve">## age:ed.level:intervention = adolescence:upper-secundary:Gen ...   1 -0.4296 [-0.8583; -0.0010]     --</w:t>
+        <w:t xml:space="preserve">## age:ed.level:intervention = adolescent:upper-secundary:Gend ...   1 -0.4296 [-0.8583; -0.0010]     --</w:t>
       </w:r>
       <w:r>
         <w:br/>
@@ -6151,7 +6142,7 @@
         <w:rPr>
           <w:rStyle w:val="VerbatimChar"/>
         </w:rPr>
-        <w:t xml:space="preserve">## age:ed.level:intervention = adolescence:upper-secundary:Gen ...     -- 0.00    --</w:t>
+        <w:t xml:space="preserve">## age:ed.level:intervention = adolescent:upper-secundary:Gend ...     -- 0.00    --</w:t>
       </w:r>
       <w:r>
         <w:br/>
